--- a/diagram/เล่มโปรเจ็ค/บทที่ 5.docx
+++ b/diagram/เล่มโปรเจ็ค/บทที่ 5.docx
@@ -1584,7 +1584,7 @@
         </w:numPr>
         <w:spacing w:before="100" w:beforeAutospacing="1" w:after="100" w:afterAutospacing="1" w:line="276" w:lineRule="auto"/>
         <w:rPr>
-          <w:rFonts w:ascii="TH SarabunPSK" w:hAnsi="TH SarabunPSK" w:cs="TH SarabunPSK" w:hint="cs"/>
+          <w:rFonts w:ascii="TH SarabunPSK" w:hAnsi="TH SarabunPSK" w:cs="TH SarabunPSK"/>
           <w:sz w:val="32"/>
           <w:szCs w:val="32"/>
         </w:rPr>
@@ -1592,7 +1592,7 @@
           <w:headerReference w:type="default" r:id="rId7"/>
           <w:pgSz w:w="12240" w:h="15840"/>
           <w:pgMar w:top="1440" w:right="1440" w:bottom="1440" w:left="2160" w:header="720" w:footer="720" w:gutter="0"/>
-          <w:pgNumType w:start="44"/>
+          <w:pgNumType w:start="58"/>
           <w:cols w:space="720"/>
           <w:docGrid w:linePitch="360"/>
         </w:sectPr>
@@ -1642,7 +1642,7 @@
       <w:pPr>
         <w:spacing w:line="276" w:lineRule="auto"/>
         <w:rPr>
-          <w:rFonts w:ascii="TH SarabunPSK" w:hAnsi="TH SarabunPSK" w:cs="TH SarabunPSK" w:hint="cs"/>
+          <w:rFonts w:ascii="TH SarabunPSK" w:hAnsi="TH SarabunPSK" w:cs="TH SarabunPSK"/>
           <w:sz w:val="32"/>
           <w:szCs w:val="32"/>
         </w:rPr>
@@ -1712,12 +1712,41 @@
 
 <file path=word/header1.xml><?xml version="1.0" encoding="utf-8"?>
 <w:hdr xmlns:wpc="http://schemas.microsoft.com/office/word/2010/wordprocessingCanvas" xmlns:cx="http://schemas.microsoft.com/office/drawing/2014/chartex" xmlns:cx1="http://schemas.microsoft.com/office/drawing/2015/9/8/chartex" xmlns:cx2="http://schemas.microsoft.com/office/drawing/2015/10/21/chartex" xmlns:cx3="http://schemas.microsoft.com/office/drawing/2016/5/9/chartex" xmlns:cx4="http://schemas.microsoft.com/office/drawing/2016/5/10/chartex" xmlns:cx5="http://schemas.microsoft.com/office/drawing/2016/5/11/chartex" xmlns:cx6="http://schemas.microsoft.com/office/drawing/2016/5/12/chartex" xmlns:cx7="http://schemas.microsoft.com/office/drawing/2016/5/13/chartex" xmlns:cx8="http://schemas.microsoft.com/office/drawing/2016/5/14/chartex" xmlns:mc="http://schemas.openxmlformats.org/markup-compatibility/2006" xmlns:aink="http://schemas.microsoft.com/office/drawing/2016/ink" xmlns:am3d="http://schemas.microsoft.com/office/drawing/2017/model3d" xmlns:o="urn:schemas-microsoft-com:office:office" xmlns:oel="http://schemas.microsoft.com/office/2019/extlst" xmlns:r="http://schemas.openxmlformats.org/officeDocument/2006/relationships" xmlns:m="http://schemas.openxmlformats.org/officeDocument/2006/math" xmlns:v="urn:schemas-microsoft-com:vml" xmlns:wp14="http://schemas.microsoft.com/office/word/2010/wordprocessingDrawing" xmlns:wp="http://schemas.openxmlformats.org/drawingml/2006/wordprocessingDrawing" xmlns:w10="urn:schemas-microsoft-com:office:word" xmlns:w="http://schemas.openxmlformats.org/wordprocessingml/2006/main" xmlns:w14="http://schemas.microsoft.com/office/word/2010/wordml" xmlns:w15="http://schemas.microsoft.com/office/word/2012/wordml" xmlns:w16cex="http://schemas.microsoft.com/office/word/2018/wordml/cex" xmlns:w16cid="http://schemas.microsoft.com/office/word/2016/wordml/cid" xmlns:w16="http://schemas.microsoft.com/office/word/2018/wordml" xmlns:w16du="http://schemas.microsoft.com/office/word/2023/wordml/word16du" xmlns:w16sdtdh="http://schemas.microsoft.com/office/word/2020/wordml/sdtdatahash" xmlns:w16sdtfl="http://schemas.microsoft.com/office/word/2024/wordml/sdtformatlock" xmlns:w16se="http://schemas.microsoft.com/office/word/2015/wordml/symex" xmlns:wpg="http://schemas.microsoft.com/office/word/2010/wordprocessingGroup" xmlns:wpi="http://schemas.microsoft.com/office/word/2010/wordprocessingInk" xmlns:wne="http://schemas.microsoft.com/office/word/2006/wordml" xmlns:wps="http://schemas.microsoft.com/office/word/2010/wordprocessingShape" mc:Ignorable="w14 w15 w16se w16cid w16 w16cex w16sdtdh w16sdtfl w16du wp14">
-  <w:p>
-    <w:pPr>
-      <w:pStyle w:val="a3"/>
-      <w:jc w:val="right"/>
-    </w:pPr>
-  </w:p>
+  <w:sdt>
+    <w:sdtPr>
+      <w:id w:val="589273436"/>
+      <w:docPartObj>
+        <w:docPartGallery w:val="Page Numbers (Top of Page)"/>
+        <w:docPartUnique/>
+      </w:docPartObj>
+    </w:sdtPr>
+    <w:sdtContent>
+      <w:p>
+        <w:pPr>
+          <w:pStyle w:val="a3"/>
+          <w:jc w:val="right"/>
+        </w:pPr>
+        <w:r>
+          <w:fldChar w:fldCharType="begin"/>
+        </w:r>
+        <w:r>
+          <w:instrText>PAGE   \* MERGEFORMAT</w:instrText>
+        </w:r>
+        <w:r>
+          <w:fldChar w:fldCharType="separate"/>
+        </w:r>
+        <w:r>
+          <w:rPr>
+            <w:lang w:val="th-TH"/>
+          </w:rPr>
+          <w:t>2</w:t>
+        </w:r>
+        <w:r>
+          <w:fldChar w:fldCharType="end"/>
+        </w:r>
+      </w:p>
+    </w:sdtContent>
+  </w:sdt>
   <w:p>
     <w:pPr>
       <w:pStyle w:val="a3"/>
@@ -1728,31 +1757,12 @@
 
 <file path=word/header2.xml><?xml version="1.0" encoding="utf-8"?>
 <w:hdr xmlns:wpc="http://schemas.microsoft.com/office/word/2010/wordprocessingCanvas" xmlns:cx="http://schemas.microsoft.com/office/drawing/2014/chartex" xmlns:cx1="http://schemas.microsoft.com/office/drawing/2015/9/8/chartex" xmlns:cx2="http://schemas.microsoft.com/office/drawing/2015/10/21/chartex" xmlns:cx3="http://schemas.microsoft.com/office/drawing/2016/5/9/chartex" xmlns:cx4="http://schemas.microsoft.com/office/drawing/2016/5/10/chartex" xmlns:cx5="http://schemas.microsoft.com/office/drawing/2016/5/11/chartex" xmlns:cx6="http://schemas.microsoft.com/office/drawing/2016/5/12/chartex" xmlns:cx7="http://schemas.microsoft.com/office/drawing/2016/5/13/chartex" xmlns:cx8="http://schemas.microsoft.com/office/drawing/2016/5/14/chartex" xmlns:mc="http://schemas.openxmlformats.org/markup-compatibility/2006" xmlns:aink="http://schemas.microsoft.com/office/drawing/2016/ink" xmlns:am3d="http://schemas.microsoft.com/office/drawing/2017/model3d" xmlns:o="urn:schemas-microsoft-com:office:office" xmlns:oel="http://schemas.microsoft.com/office/2019/extlst" xmlns:r="http://schemas.openxmlformats.org/officeDocument/2006/relationships" xmlns:m="http://schemas.openxmlformats.org/officeDocument/2006/math" xmlns:v="urn:schemas-microsoft-com:vml" xmlns:wp14="http://schemas.microsoft.com/office/word/2010/wordprocessingDrawing" xmlns:wp="http://schemas.openxmlformats.org/drawingml/2006/wordprocessingDrawing" xmlns:w10="urn:schemas-microsoft-com:office:word" xmlns:w="http://schemas.openxmlformats.org/wordprocessingml/2006/main" xmlns:w14="http://schemas.microsoft.com/office/word/2010/wordml" xmlns:w15="http://schemas.microsoft.com/office/word/2012/wordml" xmlns:w16cex="http://schemas.microsoft.com/office/word/2018/wordml/cex" xmlns:w16cid="http://schemas.microsoft.com/office/word/2016/wordml/cid" xmlns:w16="http://schemas.microsoft.com/office/word/2018/wordml" xmlns:w16du="http://schemas.microsoft.com/office/word/2023/wordml/word16du" xmlns:w16sdtdh="http://schemas.microsoft.com/office/word/2020/wordml/sdtdatahash" xmlns:w16sdtfl="http://schemas.microsoft.com/office/word/2024/wordml/sdtformatlock" xmlns:w16se="http://schemas.microsoft.com/office/word/2015/wordml/symex" xmlns:wpg="http://schemas.microsoft.com/office/word/2010/wordprocessingGroup" xmlns:wpi="http://schemas.microsoft.com/office/word/2010/wordprocessingInk" xmlns:wne="http://schemas.microsoft.com/office/word/2006/wordml" xmlns:wps="http://schemas.microsoft.com/office/word/2010/wordprocessingShape" mc:Ignorable="w14 w15 w16se w16cid w16 w16cex w16sdtdh w16sdtfl w16du wp14">
-  <w:sdt>
-    <w:sdtPr>
-      <w:id w:val="-566414421"/>
-      <w:docPartObj>
-        <w:docPartGallery w:val="Page Numbers (Top of Page)"/>
-        <w:docPartUnique/>
-      </w:docPartObj>
-    </w:sdtPr>
-    <w:sdtEndPr>
-      <w:rPr>
-        <w:noProof/>
-      </w:rPr>
-    </w:sdtEndPr>
-    <w:sdtContent>
-      <w:p>
-        <w:pPr>
-          <w:pStyle w:val="a3"/>
-          <w:jc w:val="right"/>
-        </w:pPr>
-        <w:r>
-          <w:t>45</w:t>
-        </w:r>
-      </w:p>
-    </w:sdtContent>
-  </w:sdt>
+  <w:p>
+    <w:pPr>
+      <w:pStyle w:val="a3"/>
+      <w:jc w:val="right"/>
+    </w:pPr>
+  </w:p>
   <w:p>
     <w:pPr>
       <w:pStyle w:val="a3"/>
@@ -2763,6 +2773,7 @@
   <w:style w:type="character" w:default="1" w:styleId="a0">
     <w:name w:val="Default Paragraph Font"/>
     <w:uiPriority w:val="1"/>
+    <w:semiHidden/>
     <w:unhideWhenUsed/>
   </w:style>
   <w:style w:type="table" w:default="1" w:styleId="a1">
